--- a/Literature Review/Final LR.docx
+++ b/Literature Review/Final LR.docx
@@ -2338,6 +2338,9 @@
     <w:p>
       <w:r>
         <w:t xml:space="preserve">References: </w:t>
+      </w:r>
+      <w:r>
+        <w:t xml:space="preserve"> </w:t>
       </w:r>
     </w:p>
     <w:p/>

--- a/Literature Review/Final LR.docx
+++ b/Literature Review/Final LR.docx
@@ -68,7 +68,23 @@
           <w:color w:val="374151"/>
           <w:lang w:eastAsia="en-GB"/>
         </w:rPr>
-        <w:t xml:space="preserve"> transformation, exploratory data analysis, business intelligence dashboards, predictive modelling, and optimization strategies. By thoroughly examining an array of studies and scholarly articles, this review elucidates the current state of research and best practices within the realm of energy consumption analysis and optimization.</w:t>
+        <w:t xml:space="preserve"> transformation, exploratory data analysis, business intelligence dashboards, predictive modelling, and optimization strategies. By thoroughly examining an array of studies</w:t>
+      </w:r>
+      <w:r>
+        <w:rPr>
+          <w:rFonts w:eastAsia="Times New Roman" w:cstheme="minorHAnsi"/>
+          <w:color w:val="374151"/>
+          <w:lang w:eastAsia="en-GB"/>
+        </w:rPr>
+        <w:t xml:space="preserve">, books, and </w:t>
+      </w:r>
+      <w:r>
+        <w:rPr>
+          <w:rFonts w:eastAsia="Times New Roman" w:cstheme="minorHAnsi"/>
+          <w:color w:val="374151"/>
+          <w:lang w:eastAsia="en-GB"/>
+        </w:rPr>
+        <w:t>scholarly articles, this review elucidates the current state of research and best practices within the realm of energy consumption analysis and optimization.</w:t>
       </w:r>
     </w:p>
     <w:p>
@@ -116,7 +132,23 @@
           <w:color w:val="374151"/>
           <w:lang w:eastAsia="en-GB"/>
         </w:rPr>
-        <w:t xml:space="preserve">The foundation of any successful energy consumption analysis and modelling lies in the accuracy and comprehensiveness of the data utilized. Numerous sources, including governmental and non-governmental organizations, provide open-source energy consumption data that can be leveraged for research and policy development. Notably, </w:t>
+        <w:t xml:space="preserve">The foundation of any successful energy consumption analysis and modelling lies in the accuracy and comprehensiveness of the data utilized. Numerous sources, including governmental and non-governmental organizations, provide open-source energy consumption data that can be leveraged for </w:t>
+      </w:r>
+      <w:r>
+        <w:rPr>
+          <w:rFonts w:eastAsia="Times New Roman" w:cstheme="minorHAnsi"/>
+          <w:color w:val="374151"/>
+          <w:lang w:eastAsia="en-GB"/>
+        </w:rPr>
+        <w:t>this project</w:t>
+      </w:r>
+      <w:r>
+        <w:rPr>
+          <w:rFonts w:eastAsia="Times New Roman" w:cstheme="minorHAnsi"/>
+          <w:color w:val="374151"/>
+          <w:lang w:eastAsia="en-GB"/>
+        </w:rPr>
+        <w:t xml:space="preserve">. Notably, </w:t>
       </w:r>
       <w:r>
         <w:rPr>
@@ -148,6 +180,14 @@
           <w:color w:val="374151"/>
           <w:lang w:eastAsia="en-GB"/>
         </w:rPr>
+        <w:t>[1]</w:t>
+      </w:r>
+      <w:r>
+        <w:rPr>
+          <w:rFonts w:eastAsia="Times New Roman" w:cstheme="minorHAnsi"/>
+          <w:color w:val="374151"/>
+          <w:lang w:eastAsia="en-GB"/>
+        </w:rPr>
         <w:t>and</w:t>
       </w:r>
       <w:r>
@@ -156,7 +196,23 @@
           <w:color w:val="374151"/>
           <w:lang w:eastAsia="en-GB"/>
         </w:rPr>
-        <w:t xml:space="preserve"> the Scottish Government</w:t>
+        <w:t xml:space="preserve"> the Scottish </w:t>
+      </w:r>
+      <w:r>
+        <w:rPr>
+          <w:rFonts w:eastAsia="Times New Roman" w:cstheme="minorHAnsi"/>
+          <w:color w:val="374151"/>
+          <w:lang w:eastAsia="en-GB"/>
+        </w:rPr>
+        <w:t>Government</w:t>
+      </w:r>
+      <w:r>
+        <w:rPr>
+          <w:rFonts w:eastAsia="Times New Roman" w:cstheme="minorHAnsi"/>
+          <w:color w:val="374151"/>
+          <w:lang w:eastAsia="en-GB"/>
+        </w:rPr>
+        <w:t xml:space="preserve"> [2]</w:t>
       </w:r>
       <w:r>
         <w:rPr>
@@ -172,7 +228,23 @@
           <w:color w:val="374151"/>
           <w:lang w:eastAsia="en-GB"/>
         </w:rPr>
-        <w:t>These sources offer a wealth of data spanning various dimensions of energy consumption, providing researchers with ample opportunity to explore and analyse trends.</w:t>
+        <w:t xml:space="preserve">These sources offer a wealth of data spanning various dimensions of energy consumption, providing </w:t>
+      </w:r>
+      <w:r>
+        <w:rPr>
+          <w:rFonts w:eastAsia="Times New Roman" w:cstheme="minorHAnsi"/>
+          <w:color w:val="374151"/>
+          <w:lang w:eastAsia="en-GB"/>
+        </w:rPr>
+        <w:t>one</w:t>
+      </w:r>
+      <w:r>
+        <w:rPr>
+          <w:rFonts w:eastAsia="Times New Roman" w:cstheme="minorHAnsi"/>
+          <w:color w:val="374151"/>
+          <w:lang w:eastAsia="en-GB"/>
+        </w:rPr>
+        <w:t xml:space="preserve"> with ample opportunity to explore and analyse trends.</w:t>
       </w:r>
     </w:p>
     <w:p>
@@ -303,6 +375,14 @@
           <w:lang w:eastAsia="en-GB"/>
         </w:rPr>
         <w:t xml:space="preserve">. </w:t>
+      </w:r>
+      <w:r>
+        <w:rPr>
+          <w:rFonts w:eastAsia="Times New Roman" w:cstheme="minorHAnsi"/>
+          <w:color w:val="374151"/>
+          <w:lang w:eastAsia="en-GB"/>
+        </w:rPr>
+        <w:t>I’m choosing this dataset this project.</w:t>
       </w:r>
     </w:p>
     <w:p>
@@ -495,55 +575,7 @@
             <w:rFonts w:eastAsia="Times New Roman" w:cstheme="minorHAnsi"/>
             <w:lang w:eastAsia="en-GB"/>
           </w:rPr>
-          <w:t>https://ww</w:t>
-        </w:r>
-        <w:r>
-          <w:rPr>
-            <w:rStyle w:val="Hyperlink"/>
-            <w:rFonts w:eastAsia="Times New Roman" w:cstheme="minorHAnsi"/>
-            <w:lang w:eastAsia="en-GB"/>
-          </w:rPr>
-          <w:t>w</w:t>
-        </w:r>
-        <w:r>
-          <w:rPr>
-            <w:rStyle w:val="Hyperlink"/>
-            <w:rFonts w:eastAsia="Times New Roman" w:cstheme="minorHAnsi"/>
-            <w:lang w:eastAsia="en-GB"/>
-          </w:rPr>
-          <w:t>.gov.uk</w:t>
-        </w:r>
-        <w:r>
-          <w:rPr>
-            <w:rStyle w:val="Hyperlink"/>
-            <w:rFonts w:eastAsia="Times New Roman" w:cstheme="minorHAnsi"/>
-            <w:lang w:eastAsia="en-GB"/>
-          </w:rPr>
-          <w:t>/</w:t>
-        </w:r>
-        <w:r>
-          <w:rPr>
-            <w:rStyle w:val="Hyperlink"/>
-            <w:rFonts w:eastAsia="Times New Roman" w:cstheme="minorHAnsi"/>
-            <w:lang w:eastAsia="en-GB"/>
-          </w:rPr>
-          <w:t>g</w:t>
-        </w:r>
-        <w:r>
-          <w:rPr>
-            <w:rStyle w:val="Hyperlink"/>
-            <w:rFonts w:eastAsia="Times New Roman" w:cstheme="minorHAnsi"/>
-            <w:lang w:eastAsia="en-GB"/>
-          </w:rPr>
-          <w:t>o</w:t>
-        </w:r>
-        <w:r>
-          <w:rPr>
-            <w:rStyle w:val="Hyperlink"/>
-            <w:rFonts w:eastAsia="Times New Roman" w:cstheme="minorHAnsi"/>
-            <w:lang w:eastAsia="en-GB"/>
-          </w:rPr>
-          <w:t>vernment/collections/digest-of-uk-energy-statistics-dukes</w:t>
+          <w:t>https://www.gov.uk/government/collections/digest-of-uk-energy-statistics-dukes</w:t>
         </w:r>
       </w:hyperlink>
       <w:r>
@@ -767,6 +799,7 @@
           <w:color w:val="374151"/>
           <w:lang w:eastAsia="en-GB"/>
         </w:rPr>
+        <w:lastRenderedPageBreak/>
         <w:t>Is there a dashboard available for the energy consumption of Scottish council areas from 2005 to 2020, and has exploratory data analysis been conducted on this energy consumption data</w:t>
       </w:r>
       <w:r>
@@ -801,7 +834,23 @@
           <w:color w:val="374151"/>
           <w:lang w:eastAsia="en-GB"/>
         </w:rPr>
-        <w:t xml:space="preserve">I could not find any specific dashboard or publication addressing energy consumption in Scottish council areas from 2005 to 2020. However, the UK </w:t>
+        <w:t>I could not find any specific dashboard or publication addressing energy consumption</w:t>
+      </w:r>
+      <w:r>
+        <w:rPr>
+          <w:rFonts w:eastAsia="Times New Roman" w:cstheme="minorHAnsi"/>
+          <w:color w:val="374151"/>
+          <w:lang w:eastAsia="en-GB"/>
+        </w:rPr>
+        <w:t xml:space="preserve"> EDA</w:t>
+      </w:r>
+      <w:r>
+        <w:rPr>
+          <w:rFonts w:eastAsia="Times New Roman" w:cstheme="minorHAnsi"/>
+          <w:color w:val="374151"/>
+          <w:lang w:eastAsia="en-GB"/>
+        </w:rPr>
+        <w:t xml:space="preserve"> in Scottish council areas from 2005 to 2020. However, the UK </w:t>
       </w:r>
       <w:r>
         <w:rPr>
@@ -817,6 +866,14 @@
           <w:color w:val="374151"/>
           <w:lang w:eastAsia="en-GB"/>
         </w:rPr>
+        <w:t xml:space="preserve"> [3]</w:t>
+      </w:r>
+      <w:r>
+        <w:rPr>
+          <w:rFonts w:eastAsia="Times New Roman" w:cstheme="minorHAnsi"/>
+          <w:color w:val="374151"/>
+          <w:lang w:eastAsia="en-GB"/>
+        </w:rPr>
         <w:t xml:space="preserve"> </w:t>
       </w:r>
       <w:r>
@@ -963,7 +1020,23 @@
           <w:color w:val="374151"/>
           <w:lang w:eastAsia="en-GB"/>
         </w:rPr>
-        <w:t xml:space="preserve"> can refer to the Scottish government's official statistics on energy consumption. These sources provide comprehensive information on Scotland's energy consumption patterns and trends, but they not specifically focus on the council areas or cover the exact period from 2005 to </w:t>
+        <w:t xml:space="preserve"> can refer to the Scottish government's </w:t>
+      </w:r>
+      <w:r>
+        <w:rPr>
+          <w:rFonts w:eastAsia="Times New Roman" w:cstheme="minorHAnsi"/>
+          <w:color w:val="374151"/>
+          <w:lang w:eastAsia="en-GB"/>
+        </w:rPr>
+        <w:t xml:space="preserve">[4] </w:t>
+      </w:r>
+      <w:r>
+        <w:rPr>
+          <w:rFonts w:eastAsia="Times New Roman" w:cstheme="minorHAnsi"/>
+          <w:color w:val="374151"/>
+          <w:lang w:eastAsia="en-GB"/>
+        </w:rPr>
+        <w:t xml:space="preserve">official statistics on energy consumption. These sources provide comprehensive information on Scotland's energy consumption patterns and trends, but they not specifically focus on the council areas or cover the exact period from 2005 to </w:t>
       </w:r>
       <w:r>
         <w:rPr>
@@ -1185,17 +1258,7 @@
           <w:color w:val="374151"/>
           <w:lang w:eastAsia="en-GB"/>
         </w:rPr>
-        <w:t xml:space="preserve">Sub-national total final energy consumption statistics: </w:t>
-      </w:r>
-      <w:r>
-        <w:rPr>
-          <w:rFonts w:eastAsia="Times New Roman" w:cstheme="minorHAnsi"/>
-          <w:i/>
-          <w:iCs/>
-          <w:color w:val="374151"/>
-          <w:lang w:eastAsia="en-GB"/>
-        </w:rPr>
-        <w:t>factsheet</w:t>
+        <w:t>Sub-national total final energy consumption statistics: factsheet</w:t>
       </w:r>
       <w:r>
         <w:rPr>
@@ -1276,23 +1339,7 @@
             <w:rFonts w:eastAsia="Times New Roman" w:cstheme="minorHAnsi"/>
             <w:lang w:eastAsia="en-GB"/>
           </w:rPr>
-          <w:t>https://www</w:t>
-        </w:r>
-        <w:r>
-          <w:rPr>
-            <w:rStyle w:val="Hyperlink"/>
-            <w:rFonts w:eastAsia="Times New Roman" w:cstheme="minorHAnsi"/>
-            <w:lang w:eastAsia="en-GB"/>
-          </w:rPr>
-          <w:t>.</w:t>
-        </w:r>
-        <w:r>
-          <w:rPr>
-            <w:rStyle w:val="Hyperlink"/>
-            <w:rFonts w:eastAsia="Times New Roman" w:cstheme="minorHAnsi"/>
-            <w:lang w:eastAsia="en-GB"/>
-          </w:rPr>
-          <w:t>gov.uk/government/statistics/sub-national-total-final-energy-consumption-statistics-2010-factsheet</w:t>
+          <w:t>https://www.gov.uk/government/statistics/sub-national-total-final-energy-consumption-statistics-2010-factsheet</w:t>
         </w:r>
       </w:hyperlink>
       <w:r>
@@ -1492,55 +1539,7 @@
             <w:rFonts w:eastAsia="Times New Roman" w:cstheme="minorHAnsi"/>
             <w:lang w:eastAsia="en-GB"/>
           </w:rPr>
-          <w:t>https://www.gov.scot/collectio</w:t>
-        </w:r>
-        <w:r>
-          <w:rPr>
-            <w:rStyle w:val="Hyperlink"/>
-            <w:rFonts w:eastAsia="Times New Roman" w:cstheme="minorHAnsi"/>
-            <w:lang w:eastAsia="en-GB"/>
-          </w:rPr>
-          <w:t>n</w:t>
-        </w:r>
-        <w:r>
-          <w:rPr>
-            <w:rStyle w:val="Hyperlink"/>
-            <w:rFonts w:eastAsia="Times New Roman" w:cstheme="minorHAnsi"/>
-            <w:lang w:eastAsia="en-GB"/>
-          </w:rPr>
-          <w:t>s/energy</w:t>
-        </w:r>
-        <w:r>
-          <w:rPr>
-            <w:rStyle w:val="Hyperlink"/>
-            <w:rFonts w:eastAsia="Times New Roman" w:cstheme="minorHAnsi"/>
-            <w:lang w:eastAsia="en-GB"/>
-          </w:rPr>
-          <w:t>-</w:t>
-        </w:r>
-        <w:r>
-          <w:rPr>
-            <w:rStyle w:val="Hyperlink"/>
-            <w:rFonts w:eastAsia="Times New Roman" w:cstheme="minorHAnsi"/>
-            <w:lang w:eastAsia="en-GB"/>
-          </w:rPr>
-          <w:t>st</w:t>
-        </w:r>
-        <w:r>
-          <w:rPr>
-            <w:rStyle w:val="Hyperlink"/>
-            <w:rFonts w:eastAsia="Times New Roman" w:cstheme="minorHAnsi"/>
-            <w:lang w:eastAsia="en-GB"/>
-          </w:rPr>
-          <w:t>a</w:t>
-        </w:r>
-        <w:r>
-          <w:rPr>
-            <w:rStyle w:val="Hyperlink"/>
-            <w:rFonts w:eastAsia="Times New Roman" w:cstheme="minorHAnsi"/>
-            <w:lang w:eastAsia="en-GB"/>
-          </w:rPr>
-          <w:t>tistics/</w:t>
+          <w:t>https://www.gov.scot/collections/energy-statistics/</w:t>
         </w:r>
       </w:hyperlink>
       <w:r>
@@ -1659,7 +1658,19 @@
         <w:rPr>
           <w:rFonts w:ascii="Helvetica" w:hAnsi="Helvetica" w:cs="Helvetica"/>
         </w:rPr>
-        <w:t>).</w:t>
+        <w:t>)</w:t>
+      </w:r>
+      <w:r>
+        <w:rPr>
+          <w:rFonts w:ascii="Helvetica" w:hAnsi="Helvetica" w:cs="Helvetica"/>
+        </w:rPr>
+        <w:t xml:space="preserve"> [5]</w:t>
+      </w:r>
+      <w:r>
+        <w:rPr>
+          <w:rFonts w:ascii="Helvetica" w:hAnsi="Helvetica" w:cs="Helvetica"/>
+        </w:rPr>
+        <w:t>.</w:t>
       </w:r>
     </w:p>
     <w:p>
@@ -1697,34 +1708,40 @@
         <w:rPr>
           <w:rFonts w:ascii="Helvetica" w:hAnsi="Helvetica" w:cs="Helvetica"/>
         </w:rPr>
-        <w:t>).</w:t>
-      </w:r>
-    </w:p>
-    <w:p>
-      <w:pPr>
-        <w:rPr>
-          <w:rFonts w:ascii="Helvetica" w:hAnsi="Helvetica" w:cs="Helvetica"/>
-        </w:rPr>
-      </w:pPr>
-    </w:p>
-    <w:p>
-      <w:pPr>
-        <w:rPr>
-          <w:rFonts w:ascii="Helvetica" w:hAnsi="Helvetica" w:cs="Helvetica"/>
-        </w:rPr>
-      </w:pPr>
-      <w:r>
-        <w:rPr>
-          <w:rFonts w:ascii="Helvetica" w:hAnsi="Helvetica" w:cs="Helvetica"/>
-        </w:rPr>
-        <w:t xml:space="preserve">Power BI also has a more intuitive and user-friendly interface, making it easier for non-technical users to create dashboards without advanced coding or data analysis skills. The learning curve for Power BI is considered less steep compared to </w:t>
-      </w:r>
+        <w:t>)</w:t>
+      </w:r>
+      <w:r>
+        <w:rPr>
+          <w:rFonts w:ascii="Helvetica" w:hAnsi="Helvetica" w:cs="Helvetica"/>
+        </w:rPr>
+        <w:t xml:space="preserve"> [5]</w:t>
+      </w:r>
+      <w:r>
+        <w:rPr>
+          <w:rFonts w:ascii="Helvetica" w:hAnsi="Helvetica" w:cs="Helvetica"/>
+        </w:rPr>
+        <w:t>.</w:t>
+      </w:r>
+    </w:p>
+    <w:p>
+      <w:pPr>
+        <w:rPr>
+          <w:rFonts w:ascii="Helvetica" w:hAnsi="Helvetica" w:cs="Helvetica"/>
+        </w:rPr>
+      </w:pPr>
+    </w:p>
+    <w:p>
+      <w:pPr>
+        <w:rPr>
+          <w:rFonts w:ascii="Helvetica" w:hAnsi="Helvetica" w:cs="Helvetica"/>
+        </w:rPr>
+      </w:pPr>
       <w:r>
         <w:rPr>
           <w:rFonts w:ascii="Helvetica" w:hAnsi="Helvetica" w:cs="Helvetica"/>
         </w:rPr>
         <w:lastRenderedPageBreak/>
-        <w:t>Tableau, which can make it more accessible for a wider audience</w:t>
+        <w:t>Power BI also has a more intuitive and user-friendly interface, making it easier for non-technical users to create dashboards without advanced coding or data analysis skills. The learning curve for Power BI is considered less steep compared to Tableau, which can make it more accessible for a wider audience</w:t>
       </w:r>
       <w:r>
         <w:rPr>
@@ -1754,27 +1771,57 @@
         <w:rPr>
           <w:rFonts w:ascii="Helvetica" w:hAnsi="Helvetica" w:cs="Helvetica"/>
         </w:rPr>
-        <w:t>).</w:t>
-      </w:r>
-    </w:p>
-    <w:p>
-      <w:pPr>
-        <w:rPr>
-          <w:rFonts w:ascii="Helvetica" w:hAnsi="Helvetica" w:cs="Helvetica"/>
-        </w:rPr>
-      </w:pPr>
-    </w:p>
-    <w:p>
-      <w:pPr>
-        <w:rPr>
-          <w:rFonts w:ascii="Helvetica" w:hAnsi="Helvetica" w:cs="Helvetica"/>
-        </w:rPr>
-      </w:pPr>
-      <w:r>
-        <w:rPr>
-          <w:rFonts w:ascii="Helvetica" w:hAnsi="Helvetica" w:cs="Helvetica"/>
-        </w:rPr>
-        <w:t>In conclusion, after considering factors such as seamlessness, my familiarity with the tool, ease of use, and cost-effectiveness, I have decided that Power BI is a better choice for me to create dashboards for this project</w:t>
+        <w:t>)</w:t>
+      </w:r>
+      <w:r>
+        <w:rPr>
+          <w:rFonts w:ascii="Helvetica" w:hAnsi="Helvetica" w:cs="Helvetica"/>
+        </w:rPr>
+        <w:t xml:space="preserve"> [5]</w:t>
+      </w:r>
+      <w:r>
+        <w:rPr>
+          <w:rFonts w:ascii="Helvetica" w:hAnsi="Helvetica" w:cs="Helvetica"/>
+        </w:rPr>
+        <w:t>.</w:t>
+      </w:r>
+    </w:p>
+    <w:p>
+      <w:pPr>
+        <w:rPr>
+          <w:rFonts w:ascii="Helvetica" w:hAnsi="Helvetica" w:cs="Helvetica"/>
+        </w:rPr>
+      </w:pPr>
+    </w:p>
+    <w:p>
+      <w:pPr>
+        <w:rPr>
+          <w:rFonts w:ascii="Helvetica" w:hAnsi="Helvetica" w:cs="Helvetica"/>
+        </w:rPr>
+      </w:pPr>
+      <w:r>
+        <w:rPr>
+          <w:rFonts w:ascii="Helvetica" w:hAnsi="Helvetica" w:cs="Helvetica"/>
+        </w:rPr>
+        <w:t>In conclusion, after considering factors such as seamlessness, my familiarity with the tool, ease of use, and</w:t>
+      </w:r>
+      <w:r>
+        <w:rPr>
+          <w:rFonts w:ascii="Helvetica" w:hAnsi="Helvetica" w:cs="Helvetica"/>
+        </w:rPr>
+        <w:t xml:space="preserve"> seamless integration with Microsoft products such as PowerPoint.</w:t>
+      </w:r>
+      <w:r>
+        <w:rPr>
+          <w:rFonts w:ascii="Helvetica" w:hAnsi="Helvetica" w:cs="Helvetica"/>
+        </w:rPr>
+        <w:t xml:space="preserve"> I have decided that Power BI is a better choice for me to create dashboards for this project</w:t>
+      </w:r>
+      <w:r>
+        <w:rPr>
+          <w:rFonts w:ascii="Helvetica" w:hAnsi="Helvetica" w:cs="Helvetica"/>
+        </w:rPr>
+        <w:t xml:space="preserve"> and later include dashboard in PowerPoint presentation</w:t>
       </w:r>
       <w:r>
         <w:rPr>
@@ -1868,49 +1915,7 @@
             <w:rStyle w:val="Hyperlink"/>
             <w:rFonts w:ascii="Helvetica" w:hAnsi="Helvetica" w:cs="Helvetica"/>
           </w:rPr>
-          <w:t>https://www.</w:t>
-        </w:r>
-        <w:r>
-          <w:rPr>
-            <w:rStyle w:val="Hyperlink"/>
-            <w:rFonts w:ascii="Helvetica" w:hAnsi="Helvetica" w:cs="Helvetica"/>
-          </w:rPr>
-          <w:t>s</w:t>
-        </w:r>
-        <w:r>
-          <w:rPr>
-            <w:rStyle w:val="Hyperlink"/>
-            <w:rFonts w:ascii="Helvetica" w:hAnsi="Helvetica" w:cs="Helvetica"/>
-          </w:rPr>
-          <w:t>implilearn.com/tutorials/pow</w:t>
-        </w:r>
-        <w:r>
-          <w:rPr>
-            <w:rStyle w:val="Hyperlink"/>
-            <w:rFonts w:ascii="Helvetica" w:hAnsi="Helvetica" w:cs="Helvetica"/>
-          </w:rPr>
-          <w:t>e</w:t>
-        </w:r>
-        <w:r>
-          <w:rPr>
-            <w:rStyle w:val="Hyperlink"/>
-            <w:rFonts w:ascii="Helvetica" w:hAnsi="Helvetica" w:cs="Helvetica"/>
-          </w:rPr>
-          <w:t>r-bi-tutorial/power-bi-vs-t</w:t>
-        </w:r>
-        <w:r>
-          <w:rPr>
-            <w:rStyle w:val="Hyperlink"/>
-            <w:rFonts w:ascii="Helvetica" w:hAnsi="Helvetica" w:cs="Helvetica"/>
-          </w:rPr>
-          <w:t>a</w:t>
-        </w:r>
-        <w:r>
-          <w:rPr>
-            <w:rStyle w:val="Hyperlink"/>
-            <w:rFonts w:ascii="Helvetica" w:hAnsi="Helvetica" w:cs="Helvetica"/>
-          </w:rPr>
-          <w:t>bleau</w:t>
+          <w:t>https://www.simplilearn.com/tutorials/power-bi-tutorial/power-bi-vs-tableau</w:t>
         </w:r>
       </w:hyperlink>
       <w:r>
@@ -2088,6 +2093,7 @@
     <w:p/>
     <w:p>
       <w:r>
+        <w:lastRenderedPageBreak/>
         <w:t xml:space="preserve">Based on above findings, </w:t>
       </w:r>
       <w:r>
@@ -2125,7 +2131,6 @@
           <w:rFonts w:cstheme="minorHAnsi"/>
           <w:color w:val="2A3140"/>
         </w:rPr>
-        <w:lastRenderedPageBreak/>
         <w:t xml:space="preserve">Reference: </w:t>
       </w:r>
       <w:r>
@@ -2331,7 +2336,14 @@
     <w:p/>
     <w:p>
       <w:r>
-        <w:t xml:space="preserve">In summary, each machine learning technique has its advantages and disadvantages when applied to energy consumption data. The choice of the best method depends on the specific dataset, available computational resources, and the desired level of interpretability. To find the most suitable technique for a given problem, it is often helpful to perform cross-validation and compare the performance of different models on the data at hand. </w:t>
+        <w:lastRenderedPageBreak/>
+        <w:t xml:space="preserve">In </w:t>
+      </w:r>
+      <w:r>
+        <w:t>conclusion</w:t>
+      </w:r>
+      <w:r>
+        <w:t xml:space="preserve">, each machine learning technique has its advantages and disadvantages when applied to energy consumption data. The choice of the best method depends on the specific dataset, available computational resources, and the desired level of interpretability. To find the most suitable technique for a given problem, it is often helpful to perform cross-validation and compare the performance of different models on the data at hand. </w:t>
       </w:r>
     </w:p>
     <w:p/>
@@ -2564,223 +2576,150 @@
           <w:b/>
           <w:bCs/>
         </w:rPr>
-        <w:t xml:space="preserve">How do different evaluation metrics and criteria impact the selection of the most suitable predictive model for energy consumption analysis in varying contexts? </w:t>
-      </w:r>
-    </w:p>
-    <w:p/>
-    <w:p>
-      <w:r>
-        <w:t>The choice of evaluation metrics and criteria can significantly influence the selection of the most appropriate predictive model for energy consumption analysis in different contexts. Metrics such as mean absolute error (MAE), mean squared error (MSE), and the coefficient of determination (R²) provide different perspectives on model performance [</w:t>
-      </w:r>
-      <w:r>
-        <w:t>1</w:t>
-      </w:r>
-      <w:r>
-        <w:t>5]. For example, MAE and MSE measure the average deviation of predicted values from actual values, with MSE giving more weight to larger errors. R², on the other hand, reflects the proportion of variance in the dependent variable explained by the model. In the study conducted by Willmott et al. [</w:t>
-      </w:r>
-      <w:r>
-        <w:t>1</w:t>
-      </w:r>
-      <w:r>
-        <w:t>6], multiple linear regression models and ANN models were compared in predicting energy consumption in residential buildings. The researchers found that ANN models outperformed linear regression models, as indicated by lower MAE, MSE values, and higher R² scores. This underscores the importance of employing multiple evaluation metrics to provide a comprehensive assessment of model performance and to make informed decisions when selecting the most suitable predictive model for a given context.</w:t>
-      </w:r>
-    </w:p>
-    <w:p/>
-    <w:p>
-      <w:r>
-        <w:t xml:space="preserve"> References: </w:t>
-      </w:r>
-    </w:p>
-    <w:p/>
-    <w:p>
-      <w:r>
-        <w:t>[</w:t>
-      </w:r>
-      <w:r>
-        <w:t>1</w:t>
-      </w:r>
-      <w:r>
-        <w:t xml:space="preserve">5] </w:t>
-      </w:r>
-      <w:proofErr w:type="spellStart"/>
-      <w:r>
-        <w:t>Sammut</w:t>
-      </w:r>
-      <w:proofErr w:type="spellEnd"/>
-      <w:r>
-        <w:t xml:space="preserve">, C., &amp; Webb, G. I. (Eds.). (2017). </w:t>
-      </w:r>
-      <w:proofErr w:type="spellStart"/>
-      <w:r>
-        <w:t>Encyclopedia</w:t>
-      </w:r>
-      <w:proofErr w:type="spellEnd"/>
-      <w:r>
-        <w:t xml:space="preserve"> of machine learning and data mining. Springer. </w:t>
-      </w:r>
-    </w:p>
-    <w:p/>
-    <w:p>
-      <w:r>
-        <w:t>[</w:t>
-      </w:r>
-      <w:r>
-        <w:t>1</w:t>
-      </w:r>
-      <w:r>
-        <w:t>6] Willmott, C. J., Matsuura, K., &amp; Robeson, S. M. (2009). Ambiguities inherent in sums-of-squares-based error statistics. Atmospheric Environment, 43(3), 749-752.</w:t>
-      </w:r>
-    </w:p>
-    <w:p/>
-    <w:p>
-      <w:pPr>
+        <w:t>How do different evaluation metrics and criteria impact the selection of the most suitable predictive model</w:t>
+      </w:r>
+      <w:r>
         <w:rPr>
           <w:b/>
           <w:bCs/>
         </w:rPr>
-      </w:pPr>
+        <w:t xml:space="preserve"> of regression</w:t>
+      </w:r>
       <w:r>
         <w:rPr>
           <w:b/>
           <w:bCs/>
         </w:rPr>
-        <w:t>Practices should be considered when deploying machine learning models for energy consumption analysis in real-world applications?</w:t>
+        <w:t xml:space="preserve"> for energy consumption analysis in varying contexts? </w:t>
       </w:r>
     </w:p>
     <w:p/>
     <w:p>
       <w:r>
-        <w:t xml:space="preserve">The deployment of machine learning models is a critical phase in utilizing trained algorithms to make predictions and recommendations. It is crucial to integrate these models into </w:t>
-      </w:r>
+        <w:t>The selection of the most suitable predictive model for energy consumption analysis in varying contexts depends on multiple factors, including the evaluation metrics and criteria used. Evaluation metrics and criteria, such as R-squared, mean squared error (MSE), mean absolute error (MAE), and root mean squared error (RMSE), have different implications for model performance and can impact the selection of the most suitable regression model.</w:t>
+      </w:r>
+    </w:p>
+    <w:p/>
+    <w:p>
+      <w:r>
+        <w:t>R-squared is a measure of the proportion of the variance in the dependent variable that can be explained by the independent variables in the model. While a higher R-squared indicates better model fit, it does not necessarily imply the most accurate predictions, especially in the presence of overfitting (James et al., 2013) [1</w:t>
+      </w:r>
+      <w:r>
+        <w:t>0</w:t>
+      </w:r>
+      <w:r>
+        <w:t>]. In some cases, models with lower R-squared may produce more accurate predictions for unseen data due to better generalization.</w:t>
+      </w:r>
+    </w:p>
+    <w:p/>
+    <w:p>
+      <w:r>
+        <w:t xml:space="preserve">MSE and RMSE are measures of the average squared difference between the predicted values and the true values. While they effectively penalize large errors, they can be sensitive to outliers and may not accurately reflect the model's performance on </w:t>
+      </w:r>
+      <w:r>
+        <w:t>most of</w:t>
+      </w:r>
+      <w:r>
+        <w:t xml:space="preserve"> the data (Hyndman &amp; Koehler, 2006) [2].</w:t>
+      </w:r>
+    </w:p>
+    <w:p/>
+    <w:p>
+      <w:r>
+        <w:t>MAE, on the other hand, measures the average absolute difference between the predicted and true values. It is less sensitive to outliers compared to MSE and RMSE and can provide a better indication of model performance when dealing with skewed data or extreme values (Willmott &amp; Matsuura, 2005) [3].</w:t>
+      </w:r>
+    </w:p>
+    <w:p/>
+    <w:p>
       <w:r>
         <w:lastRenderedPageBreak/>
-        <w:t xml:space="preserve">production systems, where they can process new data and generate valuable insights [27]. When deploying machine learning models, several factors must be considered, including model performance, scalability, maintainability, and security [28]. In the context of energy consumption, the deployment of predictive models facilitates real-time monitoring, forecasting, and optimization. Research demonstrates the significance of deploying machine learning models in various energy-related applications such as demand response management [29], smart grid optimization [30], and building energy management systems [31]. The successful deployment of these models in production environments enables stakeholders to make data-driven decisions and implement energy-saving strategies. </w:t>
+        <w:t>The choice of evaluation metric and criteria depends on the specific context of the energy consumption analysis, such as the importance of accurately predicting extreme values or the distribution of the target variable. Selecting the most suitable model may require a trade-off between the various evaluation metrics, and the use of cross-validation and domain knowledge to guide this selection process (James et al., 2013) [1].</w:t>
       </w:r>
     </w:p>
     <w:p/>
     <w:p>
       <w:r>
-        <w:t>Challenges in deploying machine learning models in real-world applications include ensuring model performance, scalability, maintainability, and security [28]. Researchers need to account for factors such as model interpretability, computational requirements, and model robustness to maintain optimal performance in production environments. Implementing best practices, such as continuous monitoring and updating of models, can address potential shifts in data distribution and evolving energy consumption patterns [32]. In the realm of energy consumption analysis, effective model deployment allows stakeholders to leverage predictive analytics' power, leading to informed decisions and optimized energy consumption.</w:t>
+        <w:t>It is essential to critically examine the evaluation metrics and their implications for the specific context to select the most suitable predictive model for energy consumption analysis.</w:t>
       </w:r>
     </w:p>
     <w:p/>
     <w:p>
       <w:r>
-        <w:t xml:space="preserve">References: </w:t>
+        <w:t>References:</w:t>
+      </w:r>
+    </w:p>
+    <w:p>
+      <w:r>
+        <w:t>[1</w:t>
+      </w:r>
+      <w:r>
+        <w:t>0</w:t>
+      </w:r>
+      <w:r>
+        <w:t xml:space="preserve">] James, G., Witten, D., Hastie, T., &amp; </w:t>
+      </w:r>
+      <w:proofErr w:type="spellStart"/>
+      <w:r>
+        <w:t>Tibshirani</w:t>
+      </w:r>
+      <w:proofErr w:type="spellEnd"/>
+      <w:r>
+        <w:t>, R. (2013). An Introduction to Statistical Learning: with Applications in R. Springer.</w:t>
+      </w:r>
+    </w:p>
+    <w:p>
+      <w:r>
+        <w:t>[</w:t>
+      </w:r>
+      <w:r>
+        <w:t>14</w:t>
+      </w:r>
+      <w:r>
+        <w:t>] Hyndman, R. J., &amp; Koehler, A. B. (2006). Another look at measures of forecast accuracy. International Journal of Forecasting, 22(4), 679-688.</w:t>
+      </w:r>
+    </w:p>
+    <w:p>
+      <w:r>
+        <w:t>[</w:t>
+      </w:r>
+      <w:r>
+        <w:t>15</w:t>
+      </w:r>
+      <w:r>
+        <w:t>] Willmott, C. J., &amp; Matsuura, K. (2005). Advantages of the mean absolute error (MAE) over the root mean square error (RMSE) in assessing average model performance. Climate Research, 30(1), 79-82.</w:t>
       </w:r>
     </w:p>
     <w:p/>
     <w:p>
-      <w:r>
-        <w:t>[</w:t>
-      </w:r>
-      <w:r>
-        <w:t>1</w:t>
-      </w:r>
-      <w:r>
-        <w:t xml:space="preserve">7] Fu, Z., &amp; Zhu, Q. (2020). Deployment of machine learning models: A survey. </w:t>
-      </w:r>
-      <w:proofErr w:type="spellStart"/>
-      <w:r>
-        <w:t>arXiv</w:t>
-      </w:r>
-      <w:proofErr w:type="spellEnd"/>
-      <w:r>
-        <w:t xml:space="preserve"> preprint arXiv:2008.07294. </w:t>
+      <w:pPr>
+        <w:rPr>
+          <w:b/>
+          <w:bCs/>
+        </w:rPr>
+      </w:pPr>
+      <w:r>
+        <w:rPr>
+          <w:b/>
+          <w:bCs/>
+        </w:rPr>
+        <w:t xml:space="preserve">Practices should be considered when deploying machine learning models for energy consumption analysis in </w:t>
+      </w:r>
+      <w:r>
+        <w:rPr>
+          <w:b/>
+          <w:bCs/>
+        </w:rPr>
+        <w:t>local machine</w:t>
+      </w:r>
+      <w:r>
+        <w:rPr>
+          <w:b/>
+          <w:bCs/>
+        </w:rPr>
+        <w:t>?</w:t>
       </w:r>
     </w:p>
     <w:p/>
-    <w:p>
-      <w:r>
-        <w:t>[</w:t>
-      </w:r>
-      <w:r>
-        <w:t>1</w:t>
-      </w:r>
-      <w:r>
-        <w:t xml:space="preserve">8] </w:t>
-      </w:r>
-      <w:proofErr w:type="spellStart"/>
-      <w:r>
-        <w:t>Preotiuc</w:t>
-      </w:r>
-      <w:proofErr w:type="spellEnd"/>
-      <w:r>
-        <w:t xml:space="preserve">-Pietro, D., &amp; Cohn, T. (2019). A best practices guide to deploying machine learning models. </w:t>
-      </w:r>
-      <w:proofErr w:type="spellStart"/>
-      <w:r>
-        <w:t>arXiv</w:t>
-      </w:r>
-      <w:proofErr w:type="spellEnd"/>
-      <w:r>
-        <w:t xml:space="preserve"> preprint arXiv:1912.09725. </w:t>
-      </w:r>
-    </w:p>
-    <w:p/>
-    <w:p>
-      <w:r>
-        <w:t>[</w:t>
-      </w:r>
-      <w:r>
-        <w:t>1</w:t>
-      </w:r>
-      <w:r>
-        <w:t xml:space="preserve">9] Chen, K., Yang, B., &amp; Zhao, J. (2018). Demand response management for smart grid with machine learning algorithms: A review. CSEE Journal of Power and Energy Systems, 4(2), 132-141. </w:t>
-      </w:r>
-    </w:p>
-    <w:p/>
-    <w:p>
-      <w:r>
-        <w:t>[</w:t>
-      </w:r>
-      <w:r>
-        <w:t>2</w:t>
-      </w:r>
-      <w:r>
-        <w:t xml:space="preserve">0] Sharma, N., Sharma, P., Irwin, D., &amp; Shenoy, P. (2016). Predictive </w:t>
-      </w:r>
-      <w:proofErr w:type="spellStart"/>
-      <w:r>
-        <w:t>modeling</w:t>
-      </w:r>
-      <w:proofErr w:type="spellEnd"/>
-      <w:r>
-        <w:t xml:space="preserve"> for smart grid and demand response. In Handbook of Big Data Technologies (pp. 599-639). Springer, Cham. </w:t>
-      </w:r>
-    </w:p>
-    <w:p/>
-    <w:p>
-      <w:r>
-        <w:t>[</w:t>
-      </w:r>
-      <w:r>
-        <w:t>2</w:t>
-      </w:r>
-      <w:r>
-        <w:t xml:space="preserve">1] Nguyen, T. A., &amp; Aiello, M. (2013). Energy intelligent buildings based on user activity: A survey. Energy and buildings, 56, 244-257. </w:t>
-      </w:r>
-    </w:p>
-    <w:p/>
-    <w:p>
-      <w:r>
-        <w:t>[</w:t>
-      </w:r>
-      <w:r>
-        <w:t>2</w:t>
-      </w:r>
-      <w:r>
-        <w:t xml:space="preserve">2] Gupta, M., &amp; Rao, D. (2018). Monitoring and updating deployed predictive models: A guide to best practices. </w:t>
-      </w:r>
-      <w:proofErr w:type="spellStart"/>
-      <w:r>
-        <w:t>arXiv</w:t>
-      </w:r>
-      <w:proofErr w:type="spellEnd"/>
-      <w:r>
-        <w:t xml:space="preserve"> preprint arXiv:1804.10332.</w:t>
-      </w:r>
-    </w:p>
     <w:p/>
     <w:p/>
     <w:p>
@@ -2808,72 +2747,54 @@
       </w:pPr>
     </w:p>
     <w:p>
-      <w:pPr>
-        <w:rPr>
-          <w:rFonts w:cstheme="minorHAnsi"/>
-        </w:rPr>
-      </w:pPr>
-      <w:r>
-        <w:rPr>
-          <w:rFonts w:cstheme="minorHAnsi"/>
-        </w:rPr>
-        <w:t xml:space="preserve">In summary, this literature review offers a comprehensive overview of the methods and techniques employed in collecting, and </w:t>
-      </w:r>
-      <w:proofErr w:type="spellStart"/>
-      <w:r>
-        <w:rPr>
-          <w:rFonts w:cstheme="minorHAnsi"/>
-        </w:rPr>
-        <w:t>analyzing</w:t>
-      </w:r>
-      <w:proofErr w:type="spellEnd"/>
-      <w:r>
-        <w:rPr>
-          <w:rFonts w:cstheme="minorHAnsi"/>
-        </w:rPr>
-        <w:t xml:space="preserve"> energy consumption data, as well as in </w:t>
-      </w:r>
-      <w:r>
-        <w:rPr>
-          <w:rFonts w:cstheme="minorHAnsi"/>
-        </w:rPr>
+      <w:r>
+        <w:t xml:space="preserve">In conclusion, the literature review has revealed several gaps in the existing research on energy consumption analysis, particularly with respect to the exploration and </w:t>
+      </w:r>
+      <w:r>
+        <w:t>modelling</w:t>
+      </w:r>
+      <w:r>
+        <w:t xml:space="preserve"> of energy consumption data in the context of Scottish council areas from 2005 to 2020. The available sources and publications do not focus specifically on the council areas or cover the exact period specified for this project.</w:t>
+      </w:r>
+    </w:p>
+    <w:p/>
+    <w:p>
+      <w:r>
+        <w:t>To address these gaps, this project will involve conducting exploratory data analysis (EDA) on energy consumption data in Scottish council areas during the specified period using Python and Jupyter Notebook. This choice is driven by the language's versatility, readability, and the abundance of tools and libraries available for data analysis and visualization tasks.</w:t>
+      </w:r>
+    </w:p>
+    <w:p/>
+    <w:p>
+      <w:r>
+        <w:t>Additionally, Power BI has been chosen as the preferred tool for creating interactive dashboards and visualizations due to its ease of use, seamless integration with other Microsoft products, and cost-effectiveness. This will enable the integration of the generated dashboard into a PowerPoint presentation for easy reporting and presentation.</w:t>
+      </w:r>
+    </w:p>
+    <w:p/>
+    <w:p>
+      <w:r>
+        <w:t xml:space="preserve">To select the most suitable predictive model for energy consumption analysis, multiple machine learning techniques will be explored and compared, including linear regression, support vector machines, artificial neural networks, and ensemble methods. The choice of the best method will be guided by cross-validation and domain knowledge, </w:t>
+      </w:r>
+      <w:r>
+        <w:t>considering</w:t>
+      </w:r>
+      <w:r>
+        <w:t xml:space="preserve"> </w:t>
+      </w:r>
+      <w:r>
         <w:lastRenderedPageBreak/>
-        <w:t>developing predictive models and devising optimization strategies. Data collection and transformation are fundamental to ensuring the high quality and usability of energy data, while exploratory data analysis and business intelligence dashboards play a vital role in unveiling patterns, trends, and correlations in energy consumption, thereby informing the creation of predictive models.</w:t>
-      </w:r>
-    </w:p>
-    <w:p>
-      <w:pPr>
-        <w:rPr>
-          <w:rFonts w:cstheme="minorHAnsi"/>
-        </w:rPr>
-      </w:pPr>
-    </w:p>
-    <w:p>
-      <w:pPr>
-        <w:rPr>
-          <w:rFonts w:cstheme="minorHAnsi"/>
-        </w:rPr>
-      </w:pPr>
-      <w:r>
-        <w:rPr>
-          <w:rFonts w:cstheme="minorHAnsi"/>
-        </w:rPr>
-        <w:t xml:space="preserve">A wide range of machine learning techniques, such as linear regression, support vector machines, artificial neural networks, and ensemble methods, has been applied to forecast energy consumption with accuracy. The evaluation and comparison of these models are indispensable in determining the most suitable models for distinct energy consumption scenarios. Ultimately, demand-side management strategies and smart grid technologies are paramount in streamlining energy consumption and fostering more efficient, sustainable energy systems. </w:t>
-      </w:r>
-    </w:p>
-    <w:p>
-      <w:pPr>
-        <w:rPr>
-          <w:rFonts w:cstheme="minorHAnsi"/>
-        </w:rPr>
-      </w:pPr>
-    </w:p>
-    <w:p>
-      <w:r>
-        <w:rPr>
-          <w:rFonts w:cstheme="minorHAnsi"/>
-        </w:rPr>
-        <w:t>This review underscores the significance of adopting a multifaceted approach to energy consumption analysis and optimization, one that encompasses the various stages of data collection, transformation, analysis, and model deployment. By leveraging these techniques, policymakers, energy providers, and consumers can collaborate in reducing energy consumption, minimizing energy costs, and contributing to the establishment of sustainable, eco-friendly energy systems.</w:t>
+        <w:t>various evaluation metrics and criteria, such as R-squared, mean squared error, mean absolute error, and root mean squared error.</w:t>
+      </w:r>
+    </w:p>
+    <w:p/>
+    <w:p>
+      <w:r>
+        <w:t xml:space="preserve">This project aims to fill the identified gaps in the literature by providing a comprehensive analysis of energy consumption data in Scottish council areas and developing an accurate and robust predictive model for future energy consumption. By critically examining the evaluation metrics, the context, and the existing research, this project will contribute valuable insights to the field of energy consumption analysis and </w:t>
+      </w:r>
+      <w:r>
+        <w:t>modelling</w:t>
+      </w:r>
+      <w:r>
+        <w:t>.</w:t>
       </w:r>
     </w:p>
     <w:sectPr>

--- a/Literature Review/Final LR.docx
+++ b/Literature Review/Final LR.docx
@@ -2602,25 +2602,13 @@
     <w:p/>
     <w:p>
       <w:r>
-        <w:t>R-squared is a measure of the proportion of the variance in the dependent variable that can be explained by the independent variables in the model. While a higher R-squared indicates better model fit, it does not necessarily imply the most accurate predictions, especially in the presence of overfitting (James et al., 2013) [1</w:t>
-      </w:r>
-      <w:r>
-        <w:t>0</w:t>
-      </w:r>
-      <w:r>
-        <w:t>]. In some cases, models with lower R-squared may produce more accurate predictions for unseen data due to better generalization.</w:t>
-      </w:r>
-    </w:p>
-    <w:p/>
-    <w:p>
-      <w:r>
-        <w:t xml:space="preserve">MSE and RMSE are measures of the average squared difference between the predicted values and the true values. While they effectively penalize large errors, they can be sensitive to outliers and may not accurately reflect the model's performance on </w:t>
-      </w:r>
-      <w:r>
-        <w:t>most of</w:t>
-      </w:r>
-      <w:r>
-        <w:t xml:space="preserve"> the data (Hyndman &amp; Koehler, 2006) [2].</w:t>
+        <w:t>R-squared is a measure of the proportion of the variance in the dependent variable that can be explained by the independent variables in the model. While a higher R-squared indicates better model fit, it does not necessarily imply the most accurate predictions, especially in the presence of overfitting (James et al., 2013) [10]. In some cases, models with lower R-squared may produce more accurate predictions for unseen data due to better generalization.</w:t>
+      </w:r>
+    </w:p>
+    <w:p/>
+    <w:p>
+      <w:r>
+        <w:t>MSE and RMSE are measures of the average squared difference between the predicted values and the true values. While they effectively penalize large errors, they can be sensitive to outliers and may not accurately reflect the model's performance on most of the data (Hyndman &amp; Koehler, 2006) [2].</w:t>
       </w:r>
     </w:p>
     <w:p/>
@@ -2720,6 +2708,80 @@
       </w:r>
     </w:p>
     <w:p/>
+    <w:p>
+      <w:r>
+        <w:t>Deploying a machine learning model using Flask and Postman is a simple, lightweight, and flexible method compared to alternatives like Django and FastAPI. Flask allows easy creation of RESTful APIs, while Postman simplifies testing and interaction (Grinberg, 2018) [1</w:t>
+      </w:r>
+      <w:r>
+        <w:t>6</w:t>
+      </w:r>
+      <w:r>
+        <w:t xml:space="preserve">]. Django is more suitable for </w:t>
+      </w:r>
+      <w:r>
+        <w:t>full stack</w:t>
+      </w:r>
+      <w:r>
+        <w:t xml:space="preserve"> </w:t>
+      </w:r>
+      <w:r>
+        <w:t>applications but</w:t>
+      </w:r>
+      <w:r>
+        <w:t xml:space="preserve"> can be overkill for serving machine learning models. FastAPI is more modern and performant, but Flask's simplicity and extensive documentation make it a more accessible choice for beginners (Allaire &amp; Chollet, 2018) [</w:t>
+      </w:r>
+      <w:r>
+        <w:t>17</w:t>
+      </w:r>
+      <w:r>
+        <w:t xml:space="preserve">]. Postman's user-friendly interface provides a convenient way to test and validate the API endpoints without writing additional code. </w:t>
+      </w:r>
+    </w:p>
+    <w:p/>
+    <w:p>
+      <w:r>
+        <w:t xml:space="preserve">Thus, </w:t>
+      </w:r>
+      <w:r>
+        <w:t xml:space="preserve">I will be using </w:t>
+      </w:r>
+      <w:r>
+        <w:t>Flask and Postman offer a suitable combination for deploying machine learning models on a local machine due to their simplicity, ease of use, and extensive resources.</w:t>
+      </w:r>
+    </w:p>
+    <w:p/>
+    <w:p>
+      <w:r>
+        <w:t>References:</w:t>
+      </w:r>
+    </w:p>
+    <w:p/>
+    <w:p>
+      <w:r>
+        <w:t>[1</w:t>
+      </w:r>
+      <w:r>
+        <w:t>6</w:t>
+      </w:r>
+      <w:r>
+        <w:t>] Grinberg, M. (2018). Flask Web Development: Developing Web Applications with Python. O'Reilly Media.</w:t>
+      </w:r>
+    </w:p>
+    <w:p/>
+    <w:p>
+      <w:r>
+        <w:t>[</w:t>
+      </w:r>
+      <w:r>
+        <w:t>1</w:t>
+      </w:r>
+      <w:r>
+        <w:t>7</w:t>
+      </w:r>
+      <w:r>
+        <w:t>] Allaire, J., &amp; Chollet, F. (2018). Deep learning with R. Manning Publications Co.</w:t>
+      </w:r>
+    </w:p>
     <w:p/>
     <w:p/>
     <w:p>
@@ -2748,53 +2810,43 @@
     </w:p>
     <w:p>
       <w:r>
-        <w:t xml:space="preserve">In conclusion, the literature review has revealed several gaps in the existing research on energy consumption analysis, particularly with respect to the exploration and </w:t>
+        <w:t xml:space="preserve">In conclusion, there exists a gap in the analysis and visualization of energy consumption data in Scottish council areas for the period between 2005 and 2020. To address this gap, I will be </w:t>
+      </w:r>
+      <w:r>
+        <w:lastRenderedPageBreak/>
+        <w:t xml:space="preserve">utilizing open-source energy consumption data provided by the Scottish Government, focusing on data from 2005 to 2013 due to its availability. I will be conducting my exploratory data analysis using Python and </w:t>
+      </w:r>
+      <w:proofErr w:type="spellStart"/>
+      <w:r>
+        <w:t>Jupyter</w:t>
+      </w:r>
+      <w:proofErr w:type="spellEnd"/>
+      <w:r>
+        <w:t xml:space="preserve"> Notebook, owing to my familiarity with the language and the vast range of available tools and libraries for data analysis and visualization tasks.</w:t>
+      </w:r>
+    </w:p>
+    <w:p/>
+    <w:p>
+      <w:r>
+        <w:t>When it comes to dashboard creation, I have chosen to use Power BI due to its seamless integration with other Microsoft products</w:t>
+      </w:r>
+      <w:r>
+        <w:t xml:space="preserve"> and </w:t>
+      </w:r>
+      <w:r>
+        <w:t xml:space="preserve">user-friendly interface. For predictive </w:t>
       </w:r>
       <w:r>
         <w:t>modelling</w:t>
       </w:r>
       <w:r>
-        <w:t xml:space="preserve"> of energy consumption data in the context of Scottish council areas from 2005 to 2020. The available sources and publications do not focus specifically on the council areas or cover the exact period specified for this project.</w:t>
-      </w:r>
-    </w:p>
-    <w:p/>
-    <w:p>
-      <w:r>
-        <w:t>To address these gaps, this project will involve conducting exploratory data analysis (EDA) on energy consumption data in Scottish council areas during the specified period using Python and Jupyter Notebook. This choice is driven by the language's versatility, readability, and the abundance of tools and libraries available for data analysis and visualization tasks.</w:t>
-      </w:r>
-    </w:p>
-    <w:p/>
-    <w:p>
-      <w:r>
-        <w:t>Additionally, Power BI has been chosen as the preferred tool for creating interactive dashboards and visualizations due to its ease of use, seamless integration with other Microsoft products, and cost-effectiveness. This will enable the integration of the generated dashboard into a PowerPoint presentation for easy reporting and presentation.</w:t>
-      </w:r>
-    </w:p>
-    <w:p/>
-    <w:p>
-      <w:r>
-        <w:t xml:space="preserve">To select the most suitable predictive model for energy consumption analysis, multiple machine learning techniques will be explored and compared, including linear regression, support vector machines, artificial neural networks, and ensemble methods. The choice of the best method will be guided by cross-validation and domain knowledge, </w:t>
-      </w:r>
-      <w:r>
-        <w:t>considering</w:t>
-      </w:r>
-      <w:r>
-        <w:t xml:space="preserve"> </w:t>
-      </w:r>
-      <w:r>
-        <w:lastRenderedPageBreak/>
-        <w:t>various evaluation metrics and criteria, such as R-squared, mean squared error, mean absolute error, and root mean squared error.</w:t>
-      </w:r>
-    </w:p>
-    <w:p/>
-    <w:p>
-      <w:r>
-        <w:t xml:space="preserve">This project aims to fill the identified gaps in the literature by providing a comprehensive analysis of energy consumption data in Scottish council areas and developing an accurate and robust predictive model for future energy consumption. By critically examining the evaluation metrics, the context, and the existing research, this project will contribute valuable insights to the field of energy consumption analysis and </w:t>
-      </w:r>
-      <w:r>
-        <w:t>modelling</w:t>
-      </w:r>
-      <w:r>
-        <w:t>.</w:t>
+        <w:t xml:space="preserve"> of energy consumption data, I will be considering various machine learning techniques such as linear regression, Support Vector Machines, Artificial Neural Networks, and ensemble methods, evaluating them based on cross-validation and appropriate evaluation metrics to select the most suitable model for the task.</w:t>
+      </w:r>
+    </w:p>
+    <w:p/>
+    <w:p>
+      <w:r>
+        <w:t>Lastly, to deploy the machine learning model, I will utilize Flask and Postman for their simplicity, ease of use, and extensive documentation. This combination will allow me to create RESTful APIs and conveniently test and validate the API endpoints without writing additional code.</w:t>
       </w:r>
     </w:p>
     <w:sectPr>

--- a/Literature Review/Final LR.docx
+++ b/Literature Review/Final LR.docx
@@ -2716,19 +2716,7 @@
         <w:t>6</w:t>
       </w:r>
       <w:r>
-        <w:t xml:space="preserve">]. Django is more suitable for </w:t>
-      </w:r>
-      <w:r>
-        <w:t>full stack</w:t>
-      </w:r>
-      <w:r>
-        <w:t xml:space="preserve"> </w:t>
-      </w:r>
-      <w:r>
-        <w:t>applications but</w:t>
-      </w:r>
-      <w:r>
-        <w:t xml:space="preserve"> can be overkill for serving machine learning models. FastAPI is more modern and performant, but Flask's simplicity and extensive documentation make it a more accessible choice for beginners (Allaire &amp; Chollet, 2018) [</w:t>
+        <w:t>]. Django is more suitable for full stack applications but can be overkill for serving machine learning models. FastAPI is more modern and performant, but Flask's simplicity and extensive documentation make it a more accessible choice for beginners (Allaire &amp; Chollet, 2018) [</w:t>
       </w:r>
       <w:r>
         <w:t>17</w:t>
@@ -2814,33 +2802,13 @@
       </w:r>
       <w:r>
         <w:lastRenderedPageBreak/>
-        <w:t xml:space="preserve">utilizing open-source energy consumption data provided by the Scottish Government, focusing on data from 2005 to 2013 due to its availability. I will be conducting my exploratory data analysis using Python and </w:t>
-      </w:r>
-      <w:proofErr w:type="spellStart"/>
-      <w:r>
-        <w:t>Jupyter</w:t>
-      </w:r>
-      <w:proofErr w:type="spellEnd"/>
-      <w:r>
-        <w:t xml:space="preserve"> Notebook, owing to my familiarity with the language and the vast range of available tools and libraries for data analysis and visualization tasks.</w:t>
-      </w:r>
-    </w:p>
-    <w:p/>
-    <w:p>
-      <w:r>
-        <w:t>When it comes to dashboard creation, I have chosen to use Power BI due to its seamless integration with other Microsoft products</w:t>
-      </w:r>
-      <w:r>
-        <w:t xml:space="preserve"> and </w:t>
-      </w:r>
-      <w:r>
-        <w:t xml:space="preserve">user-friendly interface. For predictive </w:t>
-      </w:r>
-      <w:r>
-        <w:t>modelling</w:t>
-      </w:r>
-      <w:r>
-        <w:t xml:space="preserve"> of energy consumption data, I will be considering various machine learning techniques such as linear regression, Support Vector Machines, Artificial Neural Networks, and ensemble methods, evaluating them based on cross-validation and appropriate evaluation metrics to select the most suitable model for the task.</w:t>
+        <w:t>utilizing open-source energy consumption data provided by the Scottish Government, focusing on data from 2005 to 2013 due to its availability. I will be conducting my exploratory data analysis using Python and Jupyter Notebook, owing to my familiarity with the language and the vast range of available tools and libraries for data analysis and visualization tasks.</w:t>
+      </w:r>
+    </w:p>
+    <w:p/>
+    <w:p>
+      <w:r>
+        <w:t>When it comes to dashboard creation, I have chosen to use Power BI due to its seamless integration with other Microsoft products and user-friendly interface. For predictive modelling of energy consumption data, I will be considering various machine learning techniques such as linear regression, Support Vector Machines, Artificial Neural Networks, and ensemble methods, evaluating them based on cross-validation and appropriate evaluation metrics to select the most suitable model for the task.</w:t>
       </w:r>
     </w:p>
     <w:p/>
@@ -2849,6 +2817,77 @@
         <w:t>Lastly, to deploy the machine learning model, I will utilize Flask and Postman for their simplicity, ease of use, and extensive documentation. This combination will allow me to create RESTful APIs and conveniently test and validate the API endpoints without writing additional code.</w:t>
       </w:r>
     </w:p>
+    <w:p/>
+    <w:p>
+      <w:pPr>
+        <w:pBdr>
+          <w:bottom w:val="single" w:sz="6" w:space="1" w:color="auto"/>
+        </w:pBdr>
+      </w:pPr>
+    </w:p>
+    <w:p/>
+    <w:p/>
+    <w:p>
+      <w:pPr>
+        <w:rPr>
+          <w:rFonts w:cstheme="minorHAnsi"/>
+        </w:rPr>
+      </w:pPr>
+      <w:r>
+        <w:t>Extra data</w:t>
+      </w:r>
+      <w:r>
+        <w:br/>
+      </w:r>
+      <w:r>
+        <w:br/>
+      </w:r>
+    </w:p>
+    <w:p>
+      <w:pPr>
+        <w:rPr>
+          <w:b/>
+          <w:bCs/>
+          <w:sz w:val="32"/>
+          <w:szCs w:val="32"/>
+        </w:rPr>
+      </w:pPr>
+      <w:r>
+        <w:rPr>
+          <w:b/>
+          <w:bCs/>
+          <w:sz w:val="32"/>
+          <w:szCs w:val="32"/>
+        </w:rPr>
+        <w:t>1.1 Background</w:t>
+      </w:r>
+    </w:p>
+    <w:p/>
+    <w:p>
+      <w:r>
+        <w:t xml:space="preserve">Energy consumption patterns are influenced by various factors, such as economic growth, population, climate, and technological advancements. Understanding these patterns is crucial for optimizing energy use and promoting sustainability. In recent years, data-driven techniques have emerged as powerful tools for analysing and predicting energy consumption. Machine learning algorithms have demonstrated significant potential in developing accurate models for various energy-related applications. </w:t>
+      </w:r>
+    </w:p>
+    <w:p/>
+    <w:p>
+      <w:r>
+        <w:t xml:space="preserve">In the context of the Scottish council area, there is a need for robust data analysis and predictive modelling to better understand energy consumption trends, support policymaking, and drive optimization efforts. This project aims to address this need by collecting and analysing energy consumption data from 2005 to 2020 and utilizing machine learning techniques to develop accurate predictive models. </w:t>
+      </w:r>
+    </w:p>
+    <w:p/>
+    <w:p>
+      <w:r>
+        <w:t>The objectives of the project include data collection from open-source websites, business intelligence dashboard development for monitoring and analysis, exploratory data analysis for insights and pattern identification, machine learning model development for accurate energy consumption predictions, and deploying these models to optimize energy consumption. Through these efforts, this project seeks to contribute to the ongoing initiatives aimed at creating a more sustainable and efficient energy landscape in the Scottish council area.</w:t>
+      </w:r>
+    </w:p>
+    <w:p>
+      <w:r>
+        <w:t>--</w:t>
+      </w:r>
+    </w:p>
+    <w:p/>
+    <w:p/>
+    <w:p/>
     <w:sectPr>
       <w:pgSz w:w="11906" w:h="16838"/>
       <w:pgMar w:top="1440" w:right="1440" w:bottom="1440" w:left="1440" w:header="708" w:footer="708" w:gutter="0"/>
